--- a/backend/candmapi/I-879/I-879_QR_Notesheet.docx
+++ b/backend/candmapi/I-879/I-879_QR_Notesheet.docx
@@ -401,7 +401,7 @@
         <w:rPr>
           <w:rFonts w:cs="Calibri"/>
         </w:rPr>
-        <w:t/>
+        <w:t>dsfd</w:t>
       </w:r>
       <w:r>
         <w:rPr>
@@ -782,7 +782,7 @@
                 <w:rFonts w:cs="Calibri"/>
                 <w:b/>
               </w:rPr>
-              <w:t>Sr.GM  ()</w:t>
+              <w:t>Sr.GM  (dsfd)</w:t>
             </w:r>
           </w:p>
         </w:tc>
@@ -970,7 +970,7 @@
           <w:highlight w:val="yellow"/>
           <w:u w:val="single"/>
         </w:rPr>
-        <w:t/>
+        <w:t>dsfd</w:t>
       </w:r>
       <w:r>
         <w:rPr>
